--- a/00.caratula.docx
+++ b/00.caratula.docx
@@ -219,7 +219,7 @@
         <w:t xml:space="preserve"> </w:t>
       </w:r>
       <w:r>
-        <w:t xml:space="preserve">del producto 1.0d0cb54 de 12 Oct 2023</w:t>
+        <w:t xml:space="preserve">del producto 1.823fb59 de 12 Oct 2023</w:t>
       </w:r>
     </w:p>
     <w:p>

--- a/00.caratula.docx
+++ b/00.caratula.docx
@@ -219,7 +219,7 @@
         <w:t xml:space="preserve"> </w:t>
       </w:r>
       <w:r>
-        <w:t xml:space="preserve">del producto 1.823fb59 de 12 Oct 2023</w:t>
+        <w:t xml:space="preserve">del producto 1.a6e73d6 de 12 Oct 2023</w:t>
       </w:r>
     </w:p>
     <w:p>

--- a/00.caratula.docx
+++ b/00.caratula.docx
@@ -219,7 +219,7 @@
         <w:t xml:space="preserve"> </w:t>
       </w:r>
       <w:r>
-        <w:t xml:space="preserve">del producto 1.a6e73d6 de 12 Oct 2023</w:t>
+        <w:t xml:space="preserve">del producto 1.bdd2c4d de 13 Oct 2023</w:t>
       </w:r>
     </w:p>
     <w:p>
@@ -259,7 +259,7 @@
         <w:pStyle w:val="Textoindependiente"/>
       </w:pPr>
       <w:r>
-        <w:t xml:space="preserve">12 Oct 2023</w:t>
+        <w:t xml:space="preserve">13 Oct 2023</w:t>
       </w:r>
     </w:p>
     <w:p>

--- a/00.caratula.docx
+++ b/00.caratula.docx
@@ -219,7 +219,7 @@
         <w:t xml:space="preserve"> </w:t>
       </w:r>
       <w:r>
-        <w:t xml:space="preserve">del producto 1.bdd2c4d de 13 Oct 2023</w:t>
+        <w:t xml:space="preserve">del producto 1.1670c6b de 13 Oct 2023</w:t>
       </w:r>
     </w:p>
     <w:p>

--- a/00.caratula.docx
+++ b/00.caratula.docx
@@ -219,7 +219,7 @@
         <w:t xml:space="preserve"> </w:t>
       </w:r>
       <w:r>
-        <w:t xml:space="preserve">del producto 1.1670c6b de 13 Oct 2023</w:t>
+        <w:t xml:space="preserve">del producto 1.9acd120 de 13 Oct 2023</w:t>
       </w:r>
     </w:p>
     <w:p>

--- a/00.caratula.docx
+++ b/00.caratula.docx
@@ -219,7 +219,7 @@
         <w:t xml:space="preserve"> </w:t>
       </w:r>
       <w:r>
-        <w:t xml:space="preserve">del producto 1.9acd120 de 13 Oct 2023</w:t>
+        <w:t xml:space="preserve">del producto 1.6d0f876 de 13 Oct 2023</w:t>
       </w:r>
     </w:p>
     <w:p>

--- a/00.caratula.docx
+++ b/00.caratula.docx
@@ -219,7 +219,7 @@
         <w:t xml:space="preserve"> </w:t>
       </w:r>
       <w:r>
-        <w:t xml:space="preserve">del producto 1.6d0f876 de 13 Oct 2023</w:t>
+        <w:t xml:space="preserve">del producto 1.2a99cfe de 15 Oct 2023</w:t>
       </w:r>
     </w:p>
     <w:p>
@@ -259,7 +259,7 @@
         <w:pStyle w:val="Textoindependiente"/>
       </w:pPr>
       <w:r>
-        <w:t xml:space="preserve">13 Oct 2023</w:t>
+        <w:t xml:space="preserve">15 Oct 2023</w:t>
       </w:r>
     </w:p>
     <w:p>

--- a/00.caratula.docx
+++ b/00.caratula.docx
@@ -219,7 +219,7 @@
         <w:t xml:space="preserve"> </w:t>
       </w:r>
       <w:r>
-        <w:t xml:space="preserve">del producto 1.2a99cfe de 15 Oct 2023</w:t>
+        <w:t xml:space="preserve">del producto 1.2decfe6 de 17 Oct 2023</w:t>
       </w:r>
     </w:p>
     <w:p>
@@ -259,7 +259,7 @@
         <w:pStyle w:val="Textoindependiente"/>
       </w:pPr>
       <w:r>
-        <w:t xml:space="preserve">15 Oct 2023</w:t>
+        <w:t xml:space="preserve">17 Oct 2023</w:t>
       </w:r>
     </w:p>
     <w:p>

--- a/00.caratula.docx
+++ b/00.caratula.docx
@@ -219,7 +219,7 @@
         <w:t xml:space="preserve"> </w:t>
       </w:r>
       <w:r>
-        <w:t xml:space="preserve">del producto 1.2decfe6 de 17 Oct 2023</w:t>
+        <w:t xml:space="preserve">del producto 1.c2394d5 de 04 Nov 2023</w:t>
       </w:r>
     </w:p>
     <w:p>
@@ -259,7 +259,7 @@
         <w:pStyle w:val="Textoindependiente"/>
       </w:pPr>
       <w:r>
-        <w:t xml:space="preserve">17 Oct 2023</w:t>
+        <w:t xml:space="preserve">04 Nov 2023</w:t>
       </w:r>
     </w:p>
     <w:p>

--- a/00.caratula.docx
+++ b/00.caratula.docx
@@ -219,7 +219,7 @@
         <w:t xml:space="preserve"> </w:t>
       </w:r>
       <w:r>
-        <w:t xml:space="preserve">del producto 1.c2394d5 de 04 Nov 2023</w:t>
+        <w:t xml:space="preserve">del producto 1.2b852eb de 04 Nov 2023</w:t>
       </w:r>
     </w:p>
     <w:p>

--- a/00.caratula.docx
+++ b/00.caratula.docx
@@ -219,7 +219,7 @@
         <w:t xml:space="preserve"> </w:t>
       </w:r>
       <w:r>
-        <w:t xml:space="preserve">del producto 1.2b852eb de 04 Nov 2023</w:t>
+        <w:t xml:space="preserve">del producto 1.2846fcd de 04 Nov 2023</w:t>
       </w:r>
     </w:p>
     <w:p>

--- a/00.caratula.docx
+++ b/00.caratula.docx
@@ -219,7 +219,7 @@
         <w:t xml:space="preserve"> </w:t>
       </w:r>
       <w:r>
-        <w:t xml:space="preserve">del producto 1.2846fcd de 04 Nov 2023</w:t>
+        <w:t xml:space="preserve">del producto 1.a487c2d de 07 Nov 2023</w:t>
       </w:r>
     </w:p>
     <w:p>
@@ -259,7 +259,7 @@
         <w:pStyle w:val="Textoindependiente"/>
       </w:pPr>
       <w:r>
-        <w:t xml:space="preserve">04 Nov 2023</w:t>
+        <w:t xml:space="preserve">07 Nov 2023</w:t>
       </w:r>
     </w:p>
     <w:p>

--- a/00.caratula.docx
+++ b/00.caratula.docx
@@ -219,7 +219,7 @@
         <w:t xml:space="preserve"> </w:t>
       </w:r>
       <w:r>
-        <w:t xml:space="preserve">del producto 1.a487c2d de 07 Nov 2023</w:t>
+        <w:t xml:space="preserve">del producto 1.3c86e99 de 07 Nov 2023</w:t>
       </w:r>
     </w:p>
     <w:p>

--- a/00.caratula.docx
+++ b/00.caratula.docx
@@ -219,7 +219,7 @@
         <w:t xml:space="preserve"> </w:t>
       </w:r>
       <w:r>
-        <w:t xml:space="preserve">del producto 1.3c86e99 de 07 Nov 2023</w:t>
+        <w:t xml:space="preserve">del producto 1.e7ad2c3 de 07 Nov 2023</w:t>
       </w:r>
     </w:p>
     <w:p>

--- a/00.caratula.docx
+++ b/00.caratula.docx
@@ -219,7 +219,7 @@
         <w:t xml:space="preserve"> </w:t>
       </w:r>
       <w:r>
-        <w:t xml:space="preserve">del producto 1.e7ad2c3 de 07 Nov 2023</w:t>
+        <w:t xml:space="preserve">del producto 1.8a006c1 de 07 Nov 2023</w:t>
       </w:r>
     </w:p>
     <w:p>

--- a/00.caratula.docx
+++ b/00.caratula.docx
@@ -219,7 +219,7 @@
         <w:t xml:space="preserve"> </w:t>
       </w:r>
       <w:r>
-        <w:t xml:space="preserve">del producto 1.8a006c1 de 07 Nov 2023</w:t>
+        <w:t xml:space="preserve">del producto 1.43cd628 de 07 Nov 2023</w:t>
       </w:r>
     </w:p>
     <w:p>

--- a/00.caratula.docx
+++ b/00.caratula.docx
@@ -219,7 +219,7 @@
         <w:t xml:space="preserve"> </w:t>
       </w:r>
       <w:r>
-        <w:t xml:space="preserve">del producto 1.43cd628 de 07 Nov 2023</w:t>
+        <w:t xml:space="preserve">del producto 1.3b25f98 de 07 Nov 2023</w:t>
       </w:r>
     </w:p>
     <w:p>

--- a/00.caratula.docx
+++ b/00.caratula.docx
@@ -219,7 +219,7 @@
         <w:t xml:space="preserve"> </w:t>
       </w:r>
       <w:r>
-        <w:t xml:space="preserve">del producto 1.3b25f98 de 07 Nov 2023</w:t>
+        <w:t xml:space="preserve">del producto 1.622994c de 07 Nov 2023</w:t>
       </w:r>
     </w:p>
     <w:p>

--- a/00.caratula.docx
+++ b/00.caratula.docx
@@ -25,6 +25,18 @@
         <w:t xml:space="preserve"> </w:t>
       </w:r>
       <w:r>
+        <w:t xml:space="preserve">Cotizador</w:t>
+      </w:r>
+      <w:r>
+        <w:t xml:space="preserve"> </w:t>
+      </w:r>
+      <w:r>
+        <w:t xml:space="preserve">Web,</w:t>
+      </w:r>
+      <w:r>
+        <w:t xml:space="preserve"> </w:t>
+      </w:r>
+      <w:r>
         <w:t xml:space="preserve">Mi</w:t>
       </w:r>
       <w:r>
@@ -98,6 +110,18 @@
       <w:pPr>
         <w:pStyle w:val="Subttulo"/>
       </w:pPr>
+      <w:r>
+        <w:t xml:space="preserve">Cotizador</w:t>
+      </w:r>
+      <w:r>
+        <w:t xml:space="preserve"> </w:t>
+      </w:r>
+      <w:r>
+        <w:t xml:space="preserve">Web.</w:t>
+      </w:r>
+      <w:r>
+        <w:t xml:space="preserve"> </w:t>
+      </w:r>
       <w:r>
         <w:t xml:space="preserve">Mi</w:t>
       </w:r>
@@ -219,7 +243,7 @@
         <w:t xml:space="preserve"> </w:t>
       </w:r>
       <w:r>
-        <w:t xml:space="preserve">del producto 1.622994c de 07 Nov 2023</w:t>
+        <w:t xml:space="preserve">del producto 1.2f67e4a de 07 Nov 2023</w:t>
       </w:r>
     </w:p>
     <w:p>

--- a/00.caratula.docx
+++ b/00.caratula.docx
@@ -31,7 +31,19 @@
         <w:t xml:space="preserve"> </w:t>
       </w:r>
       <w:r>
-        <w:t xml:space="preserve">Web,</w:t>
+        <w:t xml:space="preserve">Web</w:t>
+      </w:r>
+      <w:r>
+        <w:t xml:space="preserve"> </w:t>
+      </w:r>
+      <w:r>
+        <w:t xml:space="preserve">Mi</w:t>
+      </w:r>
+      <w:r>
+        <w:t xml:space="preserve"> </w:t>
+      </w:r>
+      <w:r>
+        <w:t xml:space="preserve">Mutual,</w:t>
       </w:r>
       <w:r>
         <w:t xml:space="preserve"> </w:t>
@@ -117,7 +129,19 @@
         <w:t xml:space="preserve"> </w:t>
       </w:r>
       <w:r>
-        <w:t xml:space="preserve">Web.</w:t>
+        <w:t xml:space="preserve">Web</w:t>
+      </w:r>
+      <w:r>
+        <w:t xml:space="preserve"> </w:t>
+      </w:r>
+      <w:r>
+        <w:t xml:space="preserve">Mi</w:t>
+      </w:r>
+      <w:r>
+        <w:t xml:space="preserve"> </w:t>
+      </w:r>
+      <w:r>
+        <w:t xml:space="preserve">Mutual.</w:t>
       </w:r>
       <w:r>
         <w:t xml:space="preserve"> </w:t>
@@ -243,7 +267,7 @@
         <w:t xml:space="preserve"> </w:t>
       </w:r>
       <w:r>
-        <w:t xml:space="preserve">del producto 1.2f67e4a de 07 Nov 2023</w:t>
+        <w:t xml:space="preserve">del producto 1.fa4d00d de 07 Nov 2023</w:t>
       </w:r>
     </w:p>
     <w:p>

--- a/00.caratula.docx
+++ b/00.caratula.docx
@@ -267,7 +267,7 @@
         <w:t xml:space="preserve"> </w:t>
       </w:r>
       <w:r>
-        <w:t xml:space="preserve">del producto 1.fa4d00d de 07 Nov 2023</w:t>
+        <w:t xml:space="preserve">del producto 1.562ef72 de 22 Nov 2023</w:t>
       </w:r>
     </w:p>
     <w:p>
@@ -307,7 +307,7 @@
         <w:pStyle w:val="Textoindependiente"/>
       </w:pPr>
       <w:r>
-        <w:t xml:space="preserve">07 Nov 2023</w:t>
+        <w:t xml:space="preserve">22 Nov 2023</w:t>
       </w:r>
     </w:p>
     <w:p>

--- a/00.caratula.docx
+++ b/00.caratula.docx
@@ -267,7 +267,7 @@
         <w:t xml:space="preserve"> </w:t>
       </w:r>
       <w:r>
-        <w:t xml:space="preserve">del producto 1.562ef72 de 22 Nov 2023</w:t>
+        <w:t xml:space="preserve">del producto 1.196e6f1 de 22 Nov 2023</w:t>
       </w:r>
     </w:p>
     <w:p>
